--- a/01.Politics/The Country with Sensible Politics Act.docx
+++ b/01.Politics/The Country with Sensible Politics Act.docx
@@ -25,7 +25,23 @@
           <w:sz w:val="40"/>
           <w:szCs w:val="40"/>
         </w:rPr>
-        <w:t>Written For The People, By The People.</w:t>
+        <w:t xml:space="preserve">Written For </w:t>
+      </w:r>
+      <w:proofErr w:type="gramStart"/>
+      <w:r>
+        <w:rPr>
+          <w:sz w:val="40"/>
+          <w:szCs w:val="40"/>
+        </w:rPr>
+        <w:t>The</w:t>
+      </w:r>
+      <w:proofErr w:type="gramEnd"/>
+      <w:r>
+        <w:rPr>
+          <w:sz w:val="40"/>
+          <w:szCs w:val="40"/>
+        </w:rPr>
+        <w:t xml:space="preserve"> People, By The People.</w:t>
       </w:r>
     </w:p>
     <w:p>
@@ -181,7 +197,15 @@
     </w:p>
     <w:p>
       <w:r>
-        <w:t xml:space="preserve">The Committees MUST be chaired by no less than 3 separate parties (ie: independent, Democrat, and Republican). The majority rule will apply; thus, no committee may be made of even numbers of representatives, and no more than 11 Representatives or Senators may be in any one committee. </w:t>
+        <w:t>The Committees MUST be chaired by no less than 3 separate parties (</w:t>
+      </w:r>
+      <w:proofErr w:type="spellStart"/>
+      <w:r>
+        <w:t>ie</w:t>
+      </w:r>
+      <w:proofErr w:type="spellEnd"/>
+      <w:r>
+        <w:t xml:space="preserve">: independent, Democrat, and Republican). The majority rule will apply; thus, no committee may be made of even numbers of representatives, and no more than 11 Representatives or Senators may be in any one committee. </w:t>
       </w:r>
     </w:p>
     <w:p>
@@ -191,7 +215,15 @@
     </w:p>
     <w:p>
       <w:r>
-        <w:t>No Senator or Representative may request or create a committee without being sponsored in such a way where no less than 3 separate parties (ie: Independent, Democrat, and Republican) are present.</w:t>
+        <w:t>No Senator or Representative may request or create a committee without being sponsored in such a way where no less than 3 separate parties (</w:t>
+      </w:r>
+      <w:proofErr w:type="spellStart"/>
+      <w:r>
+        <w:t>ie</w:t>
+      </w:r>
+      <w:proofErr w:type="spellEnd"/>
+      <w:r>
+        <w:t>: Independent, Democrat, and Republican) are present.</w:t>
       </w:r>
     </w:p>
     <w:p>
@@ -224,13 +256,7 @@
     </w:p>
     <w:p>
       <w:r>
-        <w:t xml:space="preserve">All yes/no decisions must be clearly identified </w:t>
-      </w:r>
-      <w:r>
-        <w:t>PUBLICALLY and</w:t>
-      </w:r>
-      <w:r>
-        <w:t xml:space="preserve"> MUST be posted to the same request that were submitted via the Public Forum.</w:t>
+        <w:t>All yes/no decisions must be clearly identified PUBLICALLY and MUST be posted to the same request that were submitted via the Public Forum.</w:t>
       </w:r>
     </w:p>
     <w:p>
@@ -363,7 +389,12 @@
     </w:p>
     <w:p/>
     <w:sectPr>
-      <w:footerReference w:type="first" r:id="rId6"/>
+      <w:headerReference w:type="even" r:id="rId6"/>
+      <w:headerReference w:type="default" r:id="rId7"/>
+      <w:footerReference w:type="even" r:id="rId8"/>
+      <w:footerReference w:type="default" r:id="rId9"/>
+      <w:headerReference w:type="first" r:id="rId10"/>
+      <w:footerReference w:type="first" r:id="rId11"/>
       <w:pgSz w:w="12240" w:h="15840"/>
       <w:pgMar w:top="1440" w:right="1440" w:bottom="1440" w:left="1440" w:header="720" w:footer="720" w:gutter="0"/>
       <w:cols w:space="720"/>
@@ -405,6 +436,26 @@
     <w:pPr>
       <w:pStyle w:val="Footer"/>
     </w:pPr>
+  </w:p>
+</w:ftr>
+</file>
+
+<file path=word/footer2.xml><?xml version="1.0" encoding="utf-8"?>
+<w:ftr xmlns:wpc="http://schemas.microsoft.com/office/word/2010/wordprocessingCanvas" xmlns:cx="http://schemas.microsoft.com/office/drawing/2014/chartex" xmlns:cx1="http://schemas.microsoft.com/office/drawing/2015/9/8/chartex" xmlns:cx2="http://schemas.microsoft.com/office/drawing/2015/10/21/chartex" xmlns:cx3="http://schemas.microsoft.com/office/drawing/2016/5/9/chartex" xmlns:cx4="http://schemas.microsoft.com/office/drawing/2016/5/10/chartex" xmlns:cx5="http://schemas.microsoft.com/office/drawing/2016/5/11/chartex" xmlns:cx6="http://schemas.microsoft.com/office/drawing/2016/5/12/chartex" xmlns:cx7="http://schemas.microsoft.com/office/drawing/2016/5/13/chartex" xmlns:cx8="http://schemas.microsoft.com/office/drawing/2016/5/14/chartex" xmlns:mc="http://schemas.openxmlformats.org/markup-compatibility/2006" xmlns:aink="http://schemas.microsoft.com/office/drawing/2016/ink" xmlns:am3d="http://schemas.microsoft.com/office/drawing/2017/model3d" xmlns:o="urn:schemas-microsoft-com:office:office" xmlns:r="http://schemas.openxmlformats.org/officeDocument/2006/relationships" xmlns:m="http://schemas.openxmlformats.org/officeDocument/2006/math" xmlns:v="urn:schemas-microsoft-com:vml" xmlns:wp14="http://schemas.microsoft.com/office/word/2010/wordprocessingDrawing" xmlns:wp="http://schemas.openxmlformats.org/drawingml/2006/wordprocessingDrawing" xmlns:w10="urn:schemas-microsoft-com:office:word" xmlns:w="http://schemas.openxmlformats.org/wordprocessingml/2006/main" xmlns:w14="http://schemas.microsoft.com/office/word/2010/wordml" xmlns:w15="http://schemas.microsoft.com/office/word/2012/wordml" xmlns:w16cex="http://schemas.microsoft.com/office/word/2018/wordml/cex" xmlns:w16cid="http://schemas.microsoft.com/office/word/2016/wordml/cid" xmlns:w16="http://schemas.microsoft.com/office/word/2018/wordml" xmlns:w16sdtdh="http://schemas.microsoft.com/office/word/2020/wordml/sdtdatahash" xmlns:w16se="http://schemas.microsoft.com/office/word/2015/wordml/symex" xmlns:wpg="http://schemas.microsoft.com/office/word/2010/wordprocessingGroup" xmlns:wpi="http://schemas.microsoft.com/office/word/2010/wordprocessingInk" xmlns:wne="http://schemas.microsoft.com/office/word/2006/wordml" xmlns:wps="http://schemas.microsoft.com/office/word/2010/wordprocessingShape" mc:Ignorable="w14 w15 w16se w16cid w16 w16cex w16sdtdh wp14">
+  <w:p>
+    <w:pPr>
+      <w:pStyle w:val="Footer"/>
+    </w:pPr>
+  </w:p>
+</w:ftr>
+</file>
+
+<file path=word/footer3.xml><?xml version="1.0" encoding="utf-8"?>
+<w:ftr xmlns:wpc="http://schemas.microsoft.com/office/word/2010/wordprocessingCanvas" xmlns:cx="http://schemas.microsoft.com/office/drawing/2014/chartex" xmlns:cx1="http://schemas.microsoft.com/office/drawing/2015/9/8/chartex" xmlns:cx2="http://schemas.microsoft.com/office/drawing/2015/10/21/chartex" xmlns:cx3="http://schemas.microsoft.com/office/drawing/2016/5/9/chartex" xmlns:cx4="http://schemas.microsoft.com/office/drawing/2016/5/10/chartex" xmlns:cx5="http://schemas.microsoft.com/office/drawing/2016/5/11/chartex" xmlns:cx6="http://schemas.microsoft.com/office/drawing/2016/5/12/chartex" xmlns:cx7="http://schemas.microsoft.com/office/drawing/2016/5/13/chartex" xmlns:cx8="http://schemas.microsoft.com/office/drawing/2016/5/14/chartex" xmlns:mc="http://schemas.openxmlformats.org/markup-compatibility/2006" xmlns:aink="http://schemas.microsoft.com/office/drawing/2016/ink" xmlns:am3d="http://schemas.microsoft.com/office/drawing/2017/model3d" xmlns:o="urn:schemas-microsoft-com:office:office" xmlns:r="http://schemas.openxmlformats.org/officeDocument/2006/relationships" xmlns:m="http://schemas.openxmlformats.org/officeDocument/2006/math" xmlns:v="urn:schemas-microsoft-com:vml" xmlns:wp14="http://schemas.microsoft.com/office/word/2010/wordprocessingDrawing" xmlns:wp="http://schemas.openxmlformats.org/drawingml/2006/wordprocessingDrawing" xmlns:w10="urn:schemas-microsoft-com:office:word" xmlns:w="http://schemas.openxmlformats.org/wordprocessingml/2006/main" xmlns:w14="http://schemas.microsoft.com/office/word/2010/wordml" xmlns:w15="http://schemas.microsoft.com/office/word/2012/wordml" xmlns:w16cex="http://schemas.microsoft.com/office/word/2018/wordml/cex" xmlns:w16cid="http://schemas.microsoft.com/office/word/2016/wordml/cid" xmlns:w16="http://schemas.microsoft.com/office/word/2018/wordml" xmlns:w16sdtdh="http://schemas.microsoft.com/office/word/2020/wordml/sdtdatahash" xmlns:w16se="http://schemas.microsoft.com/office/word/2015/wordml/symex" xmlns:wpg="http://schemas.microsoft.com/office/word/2010/wordprocessingGroup" xmlns:wpi="http://schemas.microsoft.com/office/word/2010/wordprocessingInk" xmlns:wne="http://schemas.microsoft.com/office/word/2006/wordml" xmlns:wps="http://schemas.microsoft.com/office/word/2010/wordprocessingShape" mc:Ignorable="w14 w15 w16se w16cid w16 w16cex w16sdtdh wp14">
+  <w:p>
+    <w:pPr>
+      <w:pStyle w:val="Footer"/>
+    </w:pPr>
     <w:r>
       <w:rPr>
         <w:i/>
@@ -413,17 +464,30 @@
       <w:t>The Country with Sensible Politics Act</w:t>
     </w:r>
     <w:r>
-      <w:t xml:space="preserve"> </w:t>
-    </w:r>
-    <w:r>
-      <w:t xml:space="preserve">is a section of the overarching goal to refresh and modernize the United States Government using words and not violence. </w:t>
+      <w:t xml:space="preserve"> is a section of the overarching goal to refresh and modernize the United States Government using words and not violence. </w:t>
     </w:r>
     <w:r>
       <w:rPr>
         <w:i/>
         <w:iCs/>
       </w:rPr>
-      <w:t>The Common Sense Bill</w:t>
+      <w:t xml:space="preserve">The </w:t>
+    </w:r>
+    <w:proofErr w:type="gramStart"/>
+    <w:r>
+      <w:rPr>
+        <w:i/>
+        <w:iCs/>
+      </w:rPr>
+      <w:t>Common Sense</w:t>
+    </w:r>
+    <w:proofErr w:type="gramEnd"/>
+    <w:r>
+      <w:rPr>
+        <w:i/>
+        <w:iCs/>
+      </w:rPr>
+      <w:t xml:space="preserve"> Bill</w:t>
     </w:r>
     <w:r>
       <w:t xml:space="preserve"> and its overall goal is not to sew violence and the makers of the bill </w:t>
@@ -490,6 +554,137 @@
     </w:p>
   </w:footnote>
 </w:footnotes>
+</file>
+
+<file path=word/header1.xml><?xml version="1.0" encoding="utf-8"?>
+<w:hdr xmlns:wpc="http://schemas.microsoft.com/office/word/2010/wordprocessingCanvas" xmlns:cx="http://schemas.microsoft.com/office/drawing/2014/chartex" xmlns:cx1="http://schemas.microsoft.com/office/drawing/2015/9/8/chartex" xmlns:cx2="http://schemas.microsoft.com/office/drawing/2015/10/21/chartex" xmlns:cx3="http://schemas.microsoft.com/office/drawing/2016/5/9/chartex" xmlns:cx4="http://schemas.microsoft.com/office/drawing/2016/5/10/chartex" xmlns:cx5="http://schemas.microsoft.com/office/drawing/2016/5/11/chartex" xmlns:cx6="http://schemas.microsoft.com/office/drawing/2016/5/12/chartex" xmlns:cx7="http://schemas.microsoft.com/office/drawing/2016/5/13/chartex" xmlns:cx8="http://schemas.microsoft.com/office/drawing/2016/5/14/chartex" xmlns:mc="http://schemas.openxmlformats.org/markup-compatibility/2006" xmlns:aink="http://schemas.microsoft.com/office/drawing/2016/ink" xmlns:am3d="http://schemas.microsoft.com/office/drawing/2017/model3d" xmlns:o="urn:schemas-microsoft-com:office:office" xmlns:r="http://schemas.openxmlformats.org/officeDocument/2006/relationships" xmlns:m="http://schemas.openxmlformats.org/officeDocument/2006/math" xmlns:v="urn:schemas-microsoft-com:vml" xmlns:wp14="http://schemas.microsoft.com/office/word/2010/wordprocessingDrawing" xmlns:wp="http://schemas.openxmlformats.org/drawingml/2006/wordprocessingDrawing" xmlns:w10="urn:schemas-microsoft-com:office:word" xmlns:w="http://schemas.openxmlformats.org/wordprocessingml/2006/main" xmlns:w14="http://schemas.microsoft.com/office/word/2010/wordml" xmlns:w15="http://schemas.microsoft.com/office/word/2012/wordml" xmlns:w16cex="http://schemas.microsoft.com/office/word/2018/wordml/cex" xmlns:w16cid="http://schemas.microsoft.com/office/word/2016/wordml/cid" xmlns:w16="http://schemas.microsoft.com/office/word/2018/wordml" xmlns:w16sdtdh="http://schemas.microsoft.com/office/word/2020/wordml/sdtdatahash" xmlns:w16se="http://schemas.microsoft.com/office/word/2015/wordml/symex" xmlns:wpg="http://schemas.microsoft.com/office/word/2010/wordprocessingGroup" xmlns:wpi="http://schemas.microsoft.com/office/word/2010/wordprocessingInk" xmlns:wne="http://schemas.microsoft.com/office/word/2006/wordml" xmlns:wps="http://schemas.microsoft.com/office/word/2010/wordprocessingShape" mc:Ignorable="w14 w15 w16se w16cid w16 w16cex w16sdtdh wp14">
+  <w:p>
+    <w:pPr>
+      <w:pStyle w:val="Header"/>
+    </w:pPr>
+  </w:p>
+</w:hdr>
+</file>
+
+<file path=word/header2.xml><?xml version="1.0" encoding="utf-8"?>
+<w:hdr xmlns:wpc="http://schemas.microsoft.com/office/word/2010/wordprocessingCanvas" xmlns:cx="http://schemas.microsoft.com/office/drawing/2014/chartex" xmlns:cx1="http://schemas.microsoft.com/office/drawing/2015/9/8/chartex" xmlns:cx2="http://schemas.microsoft.com/office/drawing/2015/10/21/chartex" xmlns:cx3="http://schemas.microsoft.com/office/drawing/2016/5/9/chartex" xmlns:cx4="http://schemas.microsoft.com/office/drawing/2016/5/10/chartex" xmlns:cx5="http://schemas.microsoft.com/office/drawing/2016/5/11/chartex" xmlns:cx6="http://schemas.microsoft.com/office/drawing/2016/5/12/chartex" xmlns:cx7="http://schemas.microsoft.com/office/drawing/2016/5/13/chartex" xmlns:cx8="http://schemas.microsoft.com/office/drawing/2016/5/14/chartex" xmlns:mc="http://schemas.openxmlformats.org/markup-compatibility/2006" xmlns:aink="http://schemas.microsoft.com/office/drawing/2016/ink" xmlns:am3d="http://schemas.microsoft.com/office/drawing/2017/model3d" xmlns:o="urn:schemas-microsoft-com:office:office" xmlns:r="http://schemas.openxmlformats.org/officeDocument/2006/relationships" xmlns:m="http://schemas.openxmlformats.org/officeDocument/2006/math" xmlns:v="urn:schemas-microsoft-com:vml" xmlns:wp14="http://schemas.microsoft.com/office/word/2010/wordprocessingDrawing" xmlns:wp="http://schemas.openxmlformats.org/drawingml/2006/wordprocessingDrawing" xmlns:w10="urn:schemas-microsoft-com:office:word" xmlns:w="http://schemas.openxmlformats.org/wordprocessingml/2006/main" xmlns:w14="http://schemas.microsoft.com/office/word/2010/wordml" xmlns:w15="http://schemas.microsoft.com/office/word/2012/wordml" xmlns:w16cex="http://schemas.microsoft.com/office/word/2018/wordml/cex" xmlns:w16cid="http://schemas.microsoft.com/office/word/2016/wordml/cid" xmlns:w16="http://schemas.microsoft.com/office/word/2018/wordml" xmlns:w16sdtdh="http://schemas.microsoft.com/office/word/2020/wordml/sdtdatahash" xmlns:w16se="http://schemas.microsoft.com/office/word/2015/wordml/symex" xmlns:wpg="http://schemas.microsoft.com/office/word/2010/wordprocessingGroup" xmlns:wpi="http://schemas.microsoft.com/office/word/2010/wordprocessingInk" xmlns:wne="http://schemas.microsoft.com/office/word/2006/wordml" xmlns:wps="http://schemas.microsoft.com/office/word/2010/wordprocessingShape" mc:Ignorable="w14 w15 w16se w16cid w16 w16cex w16sdtdh wp14">
+  <w:sdt>
+    <w:sdtPr>
+      <w:id w:val="-1318336367"/>
+      <w:docPartObj>
+        <w:docPartGallery w:val="Page Numbers (Top of Page)"/>
+        <w:docPartUnique/>
+      </w:docPartObj>
+    </w:sdtPr>
+    <w:sdtContent>
+      <w:p>
+        <w:pPr>
+          <w:pStyle w:val="Header"/>
+          <w:jc w:val="right"/>
+        </w:pPr>
+        <w:r>
+          <w:t xml:space="preserve">Page </w:t>
+        </w:r>
+        <w:r>
+          <w:rPr>
+            <w:b/>
+            <w:bCs/>
+            <w:szCs w:val="24"/>
+          </w:rPr>
+          <w:fldChar w:fldCharType="begin"/>
+        </w:r>
+        <w:r>
+          <w:rPr>
+            <w:b/>
+            <w:bCs/>
+          </w:rPr>
+          <w:instrText xml:space="preserve"> PAGE </w:instrText>
+        </w:r>
+        <w:r>
+          <w:rPr>
+            <w:b/>
+            <w:bCs/>
+            <w:szCs w:val="24"/>
+          </w:rPr>
+          <w:fldChar w:fldCharType="separate"/>
+        </w:r>
+        <w:r>
+          <w:rPr>
+            <w:b/>
+            <w:bCs/>
+            <w:noProof/>
+          </w:rPr>
+          <w:t>2</w:t>
+        </w:r>
+        <w:r>
+          <w:rPr>
+            <w:b/>
+            <w:bCs/>
+            <w:szCs w:val="24"/>
+          </w:rPr>
+          <w:fldChar w:fldCharType="end"/>
+        </w:r>
+        <w:r>
+          <w:t xml:space="preserve"> of </w:t>
+        </w:r>
+        <w:r>
+          <w:rPr>
+            <w:b/>
+            <w:bCs/>
+            <w:szCs w:val="24"/>
+          </w:rPr>
+          <w:fldChar w:fldCharType="begin"/>
+        </w:r>
+        <w:r>
+          <w:rPr>
+            <w:b/>
+            <w:bCs/>
+          </w:rPr>
+          <w:instrText xml:space="preserve"> NUMPAGES  </w:instrText>
+        </w:r>
+        <w:r>
+          <w:rPr>
+            <w:b/>
+            <w:bCs/>
+            <w:szCs w:val="24"/>
+          </w:rPr>
+          <w:fldChar w:fldCharType="separate"/>
+        </w:r>
+        <w:r>
+          <w:rPr>
+            <w:b/>
+            <w:bCs/>
+            <w:noProof/>
+          </w:rPr>
+          <w:t>2</w:t>
+        </w:r>
+        <w:r>
+          <w:rPr>
+            <w:b/>
+            <w:bCs/>
+            <w:szCs w:val="24"/>
+          </w:rPr>
+          <w:fldChar w:fldCharType="end"/>
+        </w:r>
+      </w:p>
+    </w:sdtContent>
+  </w:sdt>
+  <w:p>
+    <w:pPr>
+      <w:pStyle w:val="Header"/>
+    </w:pPr>
+  </w:p>
+</w:hdr>
+</file>
+
+<file path=word/header3.xml><?xml version="1.0" encoding="utf-8"?>
+<w:hdr xmlns:wpc="http://schemas.microsoft.com/office/word/2010/wordprocessingCanvas" xmlns:cx="http://schemas.microsoft.com/office/drawing/2014/chartex" xmlns:cx1="http://schemas.microsoft.com/office/drawing/2015/9/8/chartex" xmlns:cx2="http://schemas.microsoft.com/office/drawing/2015/10/21/chartex" xmlns:cx3="http://schemas.microsoft.com/office/drawing/2016/5/9/chartex" xmlns:cx4="http://schemas.microsoft.com/office/drawing/2016/5/10/chartex" xmlns:cx5="http://schemas.microsoft.com/office/drawing/2016/5/11/chartex" xmlns:cx6="http://schemas.microsoft.com/office/drawing/2016/5/12/chartex" xmlns:cx7="http://schemas.microsoft.com/office/drawing/2016/5/13/chartex" xmlns:cx8="http://schemas.microsoft.com/office/drawing/2016/5/14/chartex" xmlns:mc="http://schemas.openxmlformats.org/markup-compatibility/2006" xmlns:aink="http://schemas.microsoft.com/office/drawing/2016/ink" xmlns:am3d="http://schemas.microsoft.com/office/drawing/2017/model3d" xmlns:o="urn:schemas-microsoft-com:office:office" xmlns:r="http://schemas.openxmlformats.org/officeDocument/2006/relationships" xmlns:m="http://schemas.openxmlformats.org/officeDocument/2006/math" xmlns:v="urn:schemas-microsoft-com:vml" xmlns:wp14="http://schemas.microsoft.com/office/word/2010/wordprocessingDrawing" xmlns:wp="http://schemas.openxmlformats.org/drawingml/2006/wordprocessingDrawing" xmlns:w10="urn:schemas-microsoft-com:office:word" xmlns:w="http://schemas.openxmlformats.org/wordprocessingml/2006/main" xmlns:w14="http://schemas.microsoft.com/office/word/2010/wordml" xmlns:w15="http://schemas.microsoft.com/office/word/2012/wordml" xmlns:w16cex="http://schemas.microsoft.com/office/word/2018/wordml/cex" xmlns:w16cid="http://schemas.microsoft.com/office/word/2016/wordml/cid" xmlns:w16="http://schemas.microsoft.com/office/word/2018/wordml" xmlns:w16sdtdh="http://schemas.microsoft.com/office/word/2020/wordml/sdtdatahash" xmlns:w16se="http://schemas.microsoft.com/office/word/2015/wordml/symex" xmlns:wpg="http://schemas.microsoft.com/office/word/2010/wordprocessingGroup" xmlns:wpi="http://schemas.microsoft.com/office/word/2010/wordprocessingInk" xmlns:wne="http://schemas.microsoft.com/office/word/2006/wordml" xmlns:wps="http://schemas.microsoft.com/office/word/2010/wordprocessingShape" mc:Ignorable="w14 w15 w16se w16cid w16 w16cex w16sdtdh wp14">
+  <w:p>
+    <w:pPr>
+      <w:pStyle w:val="Header"/>
+    </w:pPr>
+  </w:p>
+</w:hdr>
 </file>
 
 <file path=word/styles.xml><?xml version="1.0" encoding="utf-8"?>
